--- a/Documents/MainFunctions.docx
+++ b/Documents/MainFunctions.docx
@@ -33,11 +33,39 @@
           <w:color w:val="000000" w:themeColor="text1"/>
         </w:rPr>
       </w:pPr>
-      <w:r>
-        <w:rPr>
-          <w:color w:val="000000" w:themeColor="text1"/>
-        </w:rPr>
-        <w:t>ActiverServomoteurs (3 if)</w:t>
+      <w:proofErr w:type="spellStart"/>
+      <w:r>
+        <w:rPr>
+          <w:color w:val="FF0000"/>
+        </w:rPr>
+        <w:t>ActiverServomoteurs</w:t>
+      </w:r>
+      <w:proofErr w:type="spellEnd"/>
+      <w:r>
+        <w:rPr>
+          <w:color w:val="FF0000"/>
+        </w:rPr>
+        <w:t xml:space="preserve"> </w:t>
+      </w:r>
+      <w:r>
+        <w:rPr>
+          <w:color w:val="000000" w:themeColor="text1"/>
+        </w:rPr>
+        <w:t xml:space="preserve">(3 </w:t>
+      </w:r>
+      <w:proofErr w:type="gramStart"/>
+      <w:r>
+        <w:rPr>
+          <w:color w:val="000000" w:themeColor="text1"/>
+        </w:rPr>
+        <w:t>if</w:t>
+      </w:r>
+      <w:proofErr w:type="gramEnd"/>
+      <w:r>
+        <w:rPr>
+          <w:color w:val="000000" w:themeColor="text1"/>
+        </w:rPr>
+        <w:t>)</w:t>
       </w:r>
     </w:p>
     <w:p>
@@ -75,12 +103,14 @@
           <w:color w:val="FF0000"/>
         </w:rPr>
       </w:pPr>
+      <w:proofErr w:type="spellStart"/>
       <w:r>
         <w:rPr>
           <w:color w:val="FF0000"/>
         </w:rPr>
         <w:t>AvancerUneroue</w:t>
       </w:r>
+      <w:proofErr w:type="spellEnd"/>
     </w:p>
     <w:p>
       <w:pPr>
@@ -111,12 +141,14 @@
           <w:color w:val="FF0000"/>
         </w:rPr>
       </w:pPr>
+      <w:proofErr w:type="spellStart"/>
       <w:r>
         <w:rPr>
           <w:color w:val="FF0000"/>
         </w:rPr>
         <w:t>ReculerUneRoue</w:t>
       </w:r>
+      <w:proofErr w:type="spellEnd"/>
     </w:p>
     <w:p>
       <w:pPr>
@@ -126,30 +158,24 @@
           <w:numId w:val="1"/>
         </w:numPr>
         <w:rPr>
-          <w:color w:val="000000" w:themeColor="text1"/>
-        </w:rPr>
-      </w:pPr>
-      <w:r>
-        <w:rPr>
-          <w:color w:val="FF0000"/>
-        </w:rPr>
-        <w:t xml:space="preserve">S’arrêter </w:t>
-      </w:r>
-      <w:r>
-        <w:rPr>
-          <w:color w:val="000000" w:themeColor="text1"/>
-        </w:rPr>
-        <w:t>(servomoteurs</w:t>
-      </w:r>
-      <w:r>
-        <w:rPr>
-          <w:color w:val="000000" w:themeColor="text1"/>
+          <w:color w:val="FF0000"/>
+        </w:rPr>
+      </w:pPr>
+      <w:r>
+        <w:rPr>
+          <w:color w:val="FF0000"/>
+        </w:rPr>
+        <w:t>S’arrêter (servomoteurs</w:t>
+      </w:r>
+      <w:r>
+        <w:rPr>
+          <w:color w:val="FF0000"/>
         </w:rPr>
         <w:t>)</w:t>
       </w:r>
       <w:r>
         <w:rPr>
-          <w:color w:val="000000" w:themeColor="text1"/>
+          <w:color w:val="FF0000"/>
         </w:rPr>
         <w:t xml:space="preserve"> </w:t>
       </w:r>
@@ -162,42 +188,68 @@
           <w:numId w:val="1"/>
         </w:numPr>
         <w:rPr>
-          <w:color w:val="000000" w:themeColor="text1"/>
-        </w:rPr>
-      </w:pPr>
-      <w:r>
-        <w:rPr>
-          <w:color w:val="FF0000"/>
-        </w:rPr>
-        <w:t xml:space="preserve">Tourner </w:t>
-      </w:r>
-      <w:r>
-        <w:rPr>
-          <w:color w:val="000000" w:themeColor="text1"/>
-        </w:rPr>
-        <w:t>(paramètre : angle + avancerUneSeuleRoue</w:t>
-      </w:r>
-      <w:r>
-        <w:rPr>
-          <w:color w:val="000000" w:themeColor="text1"/>
-        </w:rPr>
-        <w:t>/AvancerUneRoueReculerUneRoue</w:t>
-      </w:r>
-      <w:r>
-        <w:rPr>
-          <w:color w:val="000000" w:themeColor="text1"/>
-        </w:rPr>
-        <w:t>, ConnaitreCouleur</w:t>
-      </w:r>
-      <w:r>
-        <w:rPr>
-          <w:color w:val="000000" w:themeColor="text1"/>
-        </w:rPr>
-        <w:t>, ActiverServomoteurs</w:t>
-      </w:r>
-      <w:r>
-        <w:rPr>
-          <w:color w:val="000000" w:themeColor="text1"/>
+          <w:color w:val="FF0000"/>
+        </w:rPr>
+      </w:pPr>
+      <w:r>
+        <w:rPr>
+          <w:color w:val="FF0000"/>
+        </w:rPr>
+        <w:t xml:space="preserve">Tourner (paramètre : angle + </w:t>
+      </w:r>
+      <w:proofErr w:type="spellStart"/>
+      <w:r>
+        <w:rPr>
+          <w:color w:val="FF0000"/>
+        </w:rPr>
+        <w:t>avancerUneSeuleRoue</w:t>
+      </w:r>
+      <w:proofErr w:type="spellEnd"/>
+      <w:r>
+        <w:rPr>
+          <w:color w:val="FF0000"/>
+        </w:rPr>
+        <w:t>/</w:t>
+      </w:r>
+      <w:proofErr w:type="spellStart"/>
+      <w:r>
+        <w:rPr>
+          <w:color w:val="FF0000"/>
+        </w:rPr>
+        <w:t>AvancerUneRoueReculerUneRoue</w:t>
+      </w:r>
+      <w:proofErr w:type="spellEnd"/>
+      <w:r>
+        <w:rPr>
+          <w:color w:val="FF0000"/>
+        </w:rPr>
+        <w:t xml:space="preserve">, </w:t>
+      </w:r>
+      <w:proofErr w:type="spellStart"/>
+      <w:r>
+        <w:rPr>
+          <w:color w:val="FF0000"/>
+        </w:rPr>
+        <w:t>ConnaitreCouleur</w:t>
+      </w:r>
+      <w:proofErr w:type="spellEnd"/>
+      <w:r>
+        <w:rPr>
+          <w:color w:val="FF0000"/>
+        </w:rPr>
+        <w:t xml:space="preserve">, </w:t>
+      </w:r>
+      <w:proofErr w:type="spellStart"/>
+      <w:r>
+        <w:rPr>
+          <w:color w:val="FF0000"/>
+        </w:rPr>
+        <w:t>ActiverServomoteurs</w:t>
+      </w:r>
+      <w:proofErr w:type="spellEnd"/>
+      <w:r>
+        <w:rPr>
+          <w:color w:val="FF0000"/>
         </w:rPr>
         <w:t>)</w:t>
       </w:r>
@@ -210,14 +262,50 @@
           <w:numId w:val="1"/>
         </w:numPr>
         <w:rPr>
-          <w:color w:val="000000" w:themeColor="text1"/>
-        </w:rPr>
-      </w:pPr>
-      <w:r>
-        <w:rPr>
-          <w:color w:val="000000" w:themeColor="text1"/>
-        </w:rPr>
-        <w:t>ConnaitrePosition (CapteurDistance, ConnaitreCouleur)</w:t>
+          <w:color w:val="FF0000"/>
+        </w:rPr>
+      </w:pPr>
+      <w:proofErr w:type="spellStart"/>
+      <w:r>
+        <w:rPr>
+          <w:color w:val="FF0000"/>
+        </w:rPr>
+        <w:t>ConnaitrePosition</w:t>
+      </w:r>
+      <w:proofErr w:type="spellEnd"/>
+      <w:r>
+        <w:rPr>
+          <w:color w:val="FF0000"/>
+        </w:rPr>
+        <w:t xml:space="preserve"> (</w:t>
+      </w:r>
+      <w:proofErr w:type="spellStart"/>
+      <w:r>
+        <w:rPr>
+          <w:color w:val="FF0000"/>
+        </w:rPr>
+        <w:t>CapteurDistance</w:t>
+      </w:r>
+      <w:proofErr w:type="spellEnd"/>
+      <w:r>
+        <w:rPr>
+          <w:color w:val="FF0000"/>
+        </w:rPr>
+        <w:t xml:space="preserve">, </w:t>
+      </w:r>
+      <w:proofErr w:type="spellStart"/>
+      <w:r>
+        <w:rPr>
+          <w:color w:val="FF0000"/>
+        </w:rPr>
+        <w:t>ConnaitreCouleur</w:t>
+      </w:r>
+      <w:proofErr w:type="spellEnd"/>
+      <w:r>
+        <w:rPr>
+          <w:color w:val="FF0000"/>
+        </w:rPr>
+        <w:t>)</w:t>
       </w:r>
     </w:p>
     <w:p>
@@ -231,11 +319,19 @@
           <w:color w:val="000000" w:themeColor="text1"/>
         </w:rPr>
       </w:pPr>
-      <w:r>
-        <w:rPr>
-          <w:color w:val="FF0000"/>
-        </w:rPr>
-        <w:t xml:space="preserve">ConnaitreCouleur </w:t>
+      <w:proofErr w:type="spellStart"/>
+      <w:r>
+        <w:rPr>
+          <w:color w:val="FF0000"/>
+        </w:rPr>
+        <w:t>ConnaitreCouleur</w:t>
+      </w:r>
+      <w:proofErr w:type="spellEnd"/>
+      <w:r>
+        <w:rPr>
+          <w:color w:val="FF0000"/>
+        </w:rPr>
+        <w:t xml:space="preserve"> </w:t>
       </w:r>
       <w:r>
         <w:rPr>
@@ -255,12 +351,14 @@
           <w:color w:val="FF0000"/>
         </w:rPr>
       </w:pPr>
+      <w:proofErr w:type="spellStart"/>
       <w:r>
         <w:rPr>
           <w:color w:val="FF0000"/>
         </w:rPr>
         <w:t>CapterDistance</w:t>
       </w:r>
+      <w:proofErr w:type="spellEnd"/>
     </w:p>
     <w:p>
       <w:pPr>
@@ -273,12 +371,14 @@
           <w:color w:val="FF0000"/>
         </w:rPr>
       </w:pPr>
+      <w:proofErr w:type="spellStart"/>
       <w:r>
         <w:rPr>
           <w:color w:val="FF0000"/>
         </w:rPr>
         <w:t>CapterToucher</w:t>
       </w:r>
+      <w:proofErr w:type="spellEnd"/>
     </w:p>
     <w:p>
       <w:pPr>
@@ -291,30 +391,66 @@
           <w:color w:val="000000" w:themeColor="text1"/>
         </w:rPr>
       </w:pPr>
-      <w:r>
-        <w:rPr>
-          <w:color w:val="000000" w:themeColor="text1"/>
+      <w:proofErr w:type="spellStart"/>
+      <w:r>
+        <w:rPr>
+          <w:color w:val="FF0000"/>
         </w:rPr>
         <w:t>Esquiver</w:t>
       </w:r>
       <w:r>
         <w:rPr>
-          <w:color w:val="000000" w:themeColor="text1"/>
-        </w:rPr>
-        <w:t>Robot (</w:t>
-      </w:r>
-      <w:r>
-        <w:rPr>
-          <w:color w:val="000000" w:themeColor="text1"/>
-        </w:rPr>
-        <w:t xml:space="preserve">paramètre : valeurMinimaleReaction, </w:t>
-      </w:r>
-      <w:r>
-        <w:rPr>
-          <w:color w:val="000000" w:themeColor="text1"/>
-        </w:rPr>
-        <w:t>reconnaitre, ConnaitrePosition</w:t>
-      </w:r>
+          <w:color w:val="FF0000"/>
+        </w:rPr>
+        <w:t>Robot</w:t>
+      </w:r>
+      <w:proofErr w:type="spellEnd"/>
+      <w:r>
+        <w:rPr>
+          <w:color w:val="FF0000"/>
+        </w:rPr>
+        <w:t> </w:t>
+      </w:r>
+      <w:r>
+        <w:rPr>
+          <w:color w:val="000000" w:themeColor="text1"/>
+        </w:rPr>
+        <w:t>(</w:t>
+      </w:r>
+      <w:r>
+        <w:rPr>
+          <w:color w:val="000000" w:themeColor="text1"/>
+        </w:rPr>
+        <w:t xml:space="preserve">paramètre : </w:t>
+      </w:r>
+      <w:proofErr w:type="spellStart"/>
+      <w:r>
+        <w:rPr>
+          <w:color w:val="000000" w:themeColor="text1"/>
+        </w:rPr>
+        <w:t>valeurMinimaleReaction</w:t>
+      </w:r>
+      <w:proofErr w:type="spellEnd"/>
+      <w:r>
+        <w:rPr>
+          <w:color w:val="000000" w:themeColor="text1"/>
+        </w:rPr>
+        <w:t xml:space="preserve">, </w:t>
+      </w:r>
+      <w:r>
+        <w:rPr>
+          <w:color w:val="000000" w:themeColor="text1"/>
+        </w:rPr>
+        <w:t xml:space="preserve">reconnaitre, </w:t>
+      </w:r>
+      <w:proofErr w:type="spellStart"/>
+      <w:r>
+        <w:rPr>
+          <w:color w:val="000000" w:themeColor="text1"/>
+        </w:rPr>
+        <w:t>ConnaitrePosition</w:t>
+      </w:r>
+      <w:proofErr w:type="spellEnd"/>
       <w:r>
         <w:rPr>
           <w:color w:val="000000" w:themeColor="text1"/>
@@ -343,7 +479,21 @@
         <w:rPr>
           <w:color w:val="000000" w:themeColor="text1"/>
         </w:rPr>
-        <w:t>Reconnaitre (capteurDistance)</w:t>
+        <w:t>Reconnaitre (</w:t>
+      </w:r>
+      <w:proofErr w:type="spellStart"/>
+      <w:r>
+        <w:rPr>
+          <w:color w:val="000000" w:themeColor="text1"/>
+        </w:rPr>
+        <w:t>capteurDistance</w:t>
+      </w:r>
+      <w:proofErr w:type="spellEnd"/>
+      <w:r>
+        <w:rPr>
+          <w:color w:val="000000" w:themeColor="text1"/>
+        </w:rPr>
+        <w:t>)</w:t>
       </w:r>
     </w:p>
     <w:p>
@@ -361,7 +511,19 @@
         <w:rPr>
           <w:color w:val="000000" w:themeColor="text1"/>
         </w:rPr>
-        <w:t>Lâcher un palet : (ouvrir pinces, reculer)</w:t>
+        <w:t>Lâcher un palet : (</w:t>
+      </w:r>
+      <w:r>
+        <w:rPr>
+          <w:color w:val="FF0000"/>
+        </w:rPr>
+        <w:t>ouvrir pinces</w:t>
+      </w:r>
+      <w:r>
+        <w:rPr>
+          <w:color w:val="000000" w:themeColor="text1"/>
+        </w:rPr>
+        <w:t>, reculer)</w:t>
       </w:r>
     </w:p>
     <w:p>
@@ -397,7 +559,15 @@
         <w:rPr>
           <w:color w:val="000000" w:themeColor="text1"/>
         </w:rPr>
-        <w:t>, capteurTouch</w:t>
+        <w:t xml:space="preserve">, </w:t>
+      </w:r>
+      <w:proofErr w:type="spellStart"/>
+      <w:proofErr w:type="gramStart"/>
+      <w:r>
+        <w:rPr>
+          <w:color w:val="000000" w:themeColor="text1"/>
+        </w:rPr>
+        <w:t>capteurTouch</w:t>
       </w:r>
       <w:r>
         <w:rPr>
@@ -405,6 +575,8 @@
         </w:rPr>
         <w:t>é</w:t>
       </w:r>
+      <w:proofErr w:type="spellEnd"/>
+      <w:proofErr w:type="gramEnd"/>
       <w:r>
         <w:rPr>
           <w:color w:val="000000" w:themeColor="text1"/>
@@ -423,12 +595,16 @@
           <w:color w:val="000000" w:themeColor="text1"/>
         </w:rPr>
       </w:pPr>
+      <w:proofErr w:type="spellStart"/>
+      <w:proofErr w:type="gramStart"/>
       <w:r>
         <w:rPr>
           <w:color w:val="000000" w:themeColor="text1"/>
         </w:rPr>
         <w:t>trouverLigneBlanche</w:t>
       </w:r>
+      <w:proofErr w:type="spellEnd"/>
+      <w:proofErr w:type="gramEnd"/>
     </w:p>
     <w:p>
       <w:pPr>
